--- a/SmartMirror/documents/Docx/Pflichtenheft.docx
+++ b/SmartMirror/documents/Docx/Pflichtenheft.docx
@@ -66,7 +66,14 @@
           <w:sz w:val="24"/>
           <w:lang w:val="de-DE"/>
         </w:rPr>
-        <w:t>-Link:</w:t>
+        <w:t>-Link</w:t>
+      </w:r>
+      <w:r>
+        <w:rPr>
+          <w:sz w:val="24"/>
+          <w:lang w:val="de-DE"/>
+        </w:rPr>
+        <w:t>:</w:t>
       </w:r>
       <w:r>
         <w:rPr>
@@ -77,7 +84,6 @@
       </w:r>
       <w:r>
         <w:rPr>
-          <w:rFonts w:ascii="Helvetica" w:hAnsi="Helvetica" w:cs="Helvetica"/>
           <w:color w:val="auto"/>
           <w:sz w:val="24"/>
           <w:shd w:val="clear" w:color="auto" w:fill="FFFFFF" w:themeFill="background1"/>
@@ -88,7 +94,6 @@
       <w:proofErr w:type="spellStart"/>
       <w:r>
         <w:rPr>
-          <w:rFonts w:ascii="Helvetica" w:hAnsi="Helvetica" w:cs="Helvetica"/>
           <w:color w:val="auto"/>
           <w:sz w:val="24"/>
           <w:shd w:val="clear" w:color="auto" w:fill="FFFFFF" w:themeFill="background1"/>
@@ -632,7 +637,7 @@
         </w:numPr>
       </w:pPr>
       <w:r>
-        <w:t>Zwei Knöpfe mit Raspberry verbinden und auf Knopfdruck in Konsole Test ausgeben</w:t>
+        <w:t>Musik mit Raspberry auf Lautsprecher ausgeben</w:t>
       </w:r>
     </w:p>
     <w:p>
@@ -652,6 +657,8 @@
       <w:r>
         <w:t>.10.2018</w:t>
       </w:r>
+      <w:bookmarkStart w:id="6" w:name="_GoBack"/>
+      <w:bookmarkEnd w:id="6"/>
     </w:p>
     <w:p>
       <w:pPr>
@@ -662,7 +669,7 @@
         </w:numPr>
       </w:pPr>
       <w:r>
-        <w:t>Musik mit Raspberry auf Lautsprecher ausgeben</w:t>
+        <w:t>Zwei Knöpfe mit Raspberry verbinden und auf Knopfdruck in Konsole Test ausgeben</w:t>
       </w:r>
     </w:p>
     <w:p>
@@ -674,13 +681,13 @@
         </w:numPr>
       </w:pPr>
       <w:r>
-        <w:t>3</w:t>
-      </w:r>
-      <w:r>
-        <w:t>1</w:t>
-      </w:r>
-      <w:r>
-        <w:t>.10.2018</w:t>
+        <w:t>0</w:t>
+      </w:r>
+      <w:r>
+        <w:t>7</w:t>
+      </w:r>
+      <w:r>
+        <w:t>.11.2018</w:t>
       </w:r>
     </w:p>
     <w:p>
@@ -704,13 +711,7 @@
         </w:numPr>
       </w:pPr>
       <w:r>
-        <w:t>0</w:t>
-      </w:r>
-      <w:r>
-        <w:t>7</w:t>
-      </w:r>
-      <w:r>
-        <w:t>.11.2018</w:t>
+        <w:t>14.11.2018</w:t>
       </w:r>
     </w:p>
     <w:p>
@@ -734,7 +735,7 @@
         </w:numPr>
       </w:pPr>
       <w:r>
-        <w:t>14.11.2018</w:t>
+        <w:t>21.11.2018</w:t>
       </w:r>
     </w:p>
     <w:p>
@@ -758,7 +759,7 @@
         </w:numPr>
       </w:pPr>
       <w:r>
-        <w:t>21.11.2018</w:t>
+        <w:t>28.11.2018</w:t>
       </w:r>
     </w:p>
     <w:p>
@@ -770,7 +771,7 @@
         </w:numPr>
       </w:pPr>
       <w:r>
-        <w:t>Design für Kalenderdaten auf Oberfläche erstellen</w:t>
+        <w:t xml:space="preserve">Kalender Daten mit Design verknüpfen </w:t>
       </w:r>
     </w:p>
     <w:p>
@@ -782,7 +783,7 @@
         </w:numPr>
       </w:pPr>
       <w:r>
-        <w:t>28.11.2018</w:t>
+        <w:t>05.12.2018</w:t>
       </w:r>
     </w:p>
     <w:p>
@@ -794,7 +795,7 @@
         </w:numPr>
       </w:pPr>
       <w:r>
-        <w:t xml:space="preserve">Kalender Daten mit Design verknüpfen </w:t>
+        <w:t>Sperrbildschirm erstellen</w:t>
       </w:r>
     </w:p>
     <w:p>
@@ -806,7 +807,7 @@
         </w:numPr>
       </w:pPr>
       <w:r>
-        <w:t>05.12.2018</w:t>
+        <w:t>12.12.2018</w:t>
       </w:r>
     </w:p>
     <w:p>
@@ -818,7 +819,7 @@
         </w:numPr>
       </w:pPr>
       <w:r>
-        <w:t>Sperrbildschirm erstellen</w:t>
+        <w:t>Sperrbildschirm durch Gesichtserkennung entsperren</w:t>
       </w:r>
     </w:p>
     <w:p>
@@ -830,45 +831,19 @@
         </w:numPr>
       </w:pPr>
       <w:r>
-        <w:t>12.12.2018</w:t>
+        <w:t>19.1</w:t>
+      </w:r>
+      <w:r>
+        <w:t>2</w:t>
+      </w:r>
+      <w:r>
+        <w:t>.2018</w:t>
       </w:r>
     </w:p>
     <w:p>
       <w:pPr>
         <w:pStyle w:val="KeinLeerraum"/>
-        <w:numPr>
-          <w:ilvl w:val="0"/>
-          <w:numId w:val="8"/>
-        </w:numPr>
-      </w:pPr>
-      <w:r>
-        <w:t>Sperrbildschirm durch Gesichtserkennung entsperren</w:t>
-      </w:r>
-    </w:p>
-    <w:p>
-      <w:pPr>
-        <w:pStyle w:val="KeinLeerraum"/>
-        <w:numPr>
-          <w:ilvl w:val="1"/>
-          <w:numId w:val="8"/>
-        </w:numPr>
-      </w:pPr>
-      <w:r>
-        <w:t>19.1</w:t>
-      </w:r>
-      <w:r>
-        <w:t>2</w:t>
-      </w:r>
-      <w:r>
-        <w:t>.2018</w:t>
-      </w:r>
-    </w:p>
-    <w:p>
-      <w:pPr>
-        <w:pStyle w:val="KeinLeerraum"/>
-      </w:pPr>
-      <w:bookmarkStart w:id="6" w:name="_GoBack"/>
-      <w:bookmarkEnd w:id="6"/>
+      </w:pPr>
       <w:r>
         <w:t xml:space="preserve"> </w:t>
       </w:r>
@@ -1681,7 +1656,7 @@
   <w:abstractNum w:abstractNumId="7" w15:restartNumberingAfterBreak="0">
     <w:nsid w:val="7CC86142"/>
     <w:multiLevelType w:val="hybridMultilevel"/>
-    <w:tmpl w:val="DED07114"/>
+    <w:tmpl w:val="927E87C0"/>
     <w:lvl w:ilvl="0" w:tplc="04070001">
       <w:start w:val="1"/>
       <w:numFmt w:val="bullet"/>
